--- a/ADO.docx
+++ b/ADO.docx
@@ -3652,7 +3652,10 @@
       <w:pPr>
         <w:pStyle w:val="PlainText"/>
         <w:rPr>
-          <w:rFonts w:ascii="Courier New" w:hAnsi="Courier New" w:cs="Courier New"/>
+          <w:rFonts w:ascii="Segoe UI" w:hAnsi="Segoe UI" w:cs="Segoe UI"/>
+          <w:color w:val="2A2A2A"/>
+          <w:sz w:val="20"/>
+          <w:szCs w:val="20"/>
         </w:rPr>
       </w:pPr>
       <w:r>
@@ -3712,6 +3715,23 @@
           <w:szCs w:val="20"/>
         </w:rPr>
         <w:t>, preventing other users from updating or inserting rows into the dataset until the transaction is complete.</w:t>
+      </w:r>
+    </w:p>
+    <w:p>
+      <w:pPr>
+        <w:pStyle w:val="PlainText"/>
+        <w:rPr>
+          <w:rFonts w:ascii="Courier New" w:hAnsi="Courier New" w:cs="Courier New"/>
+        </w:rPr>
+      </w:pPr>
+      <w:r>
+        <w:rPr>
+          <w:rFonts w:ascii="Segoe UI" w:hAnsi="Segoe UI" w:cs="Segoe UI"/>
+          <w:color w:val="2A2A2A"/>
+          <w:sz w:val="20"/>
+          <w:szCs w:val="20"/>
+        </w:rPr>
+        <w:t>5.</w:t>
       </w:r>
       <w:bookmarkStart w:id="0" w:name="_GoBack"/>
       <w:bookmarkEnd w:id="0"/>
